--- a/report/Dang_1030_Report.docx
+++ b/report/Dang_1030_Report.docx
@@ -579,21 +579,7 @@
         <w:rPr>
           <w:rFonts w:ascii="Arial" w:hAnsi="Arial" w:cs="Arial"/>
         </w:rPr>
-        <w:t xml:space="preserve"> (</w:t>
-      </w:r>
-      <w:proofErr w:type="spellStart"/>
-      <w:r>
-        <w:rPr>
-          <w:rFonts w:ascii="Arial" w:hAnsi="Arial" w:cs="Arial"/>
-        </w:rPr>
-        <w:t>Pytlak</w:t>
-      </w:r>
-      <w:proofErr w:type="spellEnd"/>
-      <w:r>
-        <w:rPr>
-          <w:rFonts w:ascii="Arial" w:hAnsi="Arial" w:cs="Arial"/>
-        </w:rPr>
-        <w:t>, 2023)</w:t>
+        <w:t xml:space="preserve"> (Pytlak, 2023)</w:t>
       </w:r>
       <w:r>
         <w:rPr>
@@ -683,37 +669,12 @@
           <w:color w:val="000000"/>
         </w:rPr>
       </w:pPr>
-      <w:proofErr w:type="gramStart"/>
       <w:r>
         <w:rPr>
           <w:rFonts w:ascii="Arial" w:hAnsi="Arial" w:cs="Arial"/>
           <w:color w:val="000000"/>
         </w:rPr>
-        <w:t>The .describe</w:t>
-      </w:r>
-      <w:proofErr w:type="gramEnd"/>
-      <w:r>
-        <w:rPr>
-          <w:rFonts w:ascii="Arial" w:hAnsi="Arial" w:cs="Arial"/>
-          <w:color w:val="000000"/>
-        </w:rPr>
-        <w:t>() function was used to evaluate continuous features, while .</w:t>
-      </w:r>
-      <w:proofErr w:type="spellStart"/>
-      <w:r>
-        <w:rPr>
-          <w:rFonts w:ascii="Arial" w:hAnsi="Arial" w:cs="Arial"/>
-          <w:color w:val="000000"/>
-        </w:rPr>
-        <w:t>value_counts</w:t>
-      </w:r>
-      <w:proofErr w:type="spellEnd"/>
-      <w:r>
-        <w:rPr>
-          <w:rFonts w:ascii="Arial" w:hAnsi="Arial" w:cs="Arial"/>
-          <w:color w:val="000000"/>
-        </w:rPr>
-        <w:t>() function was used for categorical and ordinal data. Interestingly, 23 out of the 39 features were binary categorical features, highlighting a limitation in the dataset. The predominance of binary features restricts the depth of information representation. Incorporating more ordinal features would’ve provided a more comprehensive data analysis with more significant variability.</w:t>
+        <w:t>The .describe() function was used to evaluate continuous features, while .value_counts() function was used for categorical and ordinal data. Interestingly, 23 out of the 39 features were binary categorical features, highlighting a limitation in the dataset. The predominance of binary features restricts the depth of information representation. Incorporating more ordinal features would’ve provided a more comprehensive data analysis with more significant variability.</w:t>
       </w:r>
     </w:p>
     <w:p>
@@ -1714,19 +1675,7 @@
               <w:rPr>
                 <w:rFonts w:ascii="Arial" w:hAnsi="Arial" w:cs="Arial"/>
               </w:rPr>
-              <w:t>‘</w:t>
-            </w:r>
-            <w:r>
-              <w:rPr>
-                <w:rFonts w:ascii="Arial" w:hAnsi="Arial" w:cs="Arial"/>
-              </w:rPr>
-              <w:t>Yes</w:t>
-            </w:r>
-            <w:r>
-              <w:rPr>
-                <w:rFonts w:ascii="Arial" w:hAnsi="Arial" w:cs="Arial"/>
-              </w:rPr>
-              <w:t>’ to ‘HadHeartAttack’</w:t>
+              <w:t>‘Yes’ to ‘HadHeartAttack’</w:t>
             </w:r>
           </w:p>
         </w:tc>
@@ -2379,14 +2328,7 @@
                 <w:rFonts w:ascii="Arial" w:hAnsi="Arial" w:cs="Arial"/>
                 <w:color w:val="000000"/>
               </w:rPr>
-              <w:t>penalty:</w:t>
-            </w:r>
-            <w:r>
-              <w:rPr>
-                <w:rFonts w:ascii="Arial" w:hAnsi="Arial" w:cs="Arial"/>
-                <w:color w:val="000000"/>
-              </w:rPr>
-              <w:t xml:space="preserve"> [l1, l2, elasticnet (l1_ratio = 0.5)]</w:t>
+              <w:t>penalty: [l1, l2, elasticnet (l1_ratio = 0.5)]</w:t>
             </w:r>
           </w:p>
           <w:p>
@@ -2400,14 +2342,7 @@
                 <w:rFonts w:ascii="Arial" w:hAnsi="Arial" w:cs="Arial"/>
                 <w:color w:val="000000"/>
               </w:rPr>
-              <w:t>C:</w:t>
-            </w:r>
-            <w:r>
-              <w:rPr>
-                <w:rFonts w:ascii="Arial" w:hAnsi="Arial" w:cs="Arial"/>
-                <w:color w:val="000000"/>
-              </w:rPr>
-              <w:t xml:space="preserve"> [0.001, 0.01, 0.1, 1, 10, 100]    </w:t>
+              <w:t xml:space="preserve">C: [0.001, 0.01, 0.1, 1, 10, 100]    </w:t>
             </w:r>
           </w:p>
         </w:tc>
@@ -2558,14 +2493,7 @@
                 <w:rFonts w:ascii="Arial" w:hAnsi="Arial" w:cs="Arial"/>
                 <w:color w:val="000000"/>
               </w:rPr>
-              <w:t>C:</w:t>
-            </w:r>
-            <w:r>
-              <w:rPr>
-                <w:rFonts w:ascii="Arial" w:hAnsi="Arial" w:cs="Arial"/>
-                <w:color w:val="000000"/>
-              </w:rPr>
-              <w:t xml:space="preserve"> [0.01, 0.1, 1, 10, 100]</w:t>
+              <w:t>C: [0.01, 0.1, 1, 10, 100]</w:t>
             </w:r>
           </w:p>
           <w:p>
@@ -2579,14 +2507,7 @@
                 <w:rFonts w:ascii="Arial" w:hAnsi="Arial" w:cs="Arial"/>
                 <w:color w:val="000000"/>
               </w:rPr>
-              <w:t>gamma:</w:t>
-            </w:r>
-            <w:r>
-              <w:rPr>
-                <w:rFonts w:ascii="Arial" w:hAnsi="Arial" w:cs="Arial"/>
-                <w:color w:val="000000"/>
-              </w:rPr>
-              <w:t xml:space="preserve"> [scale, auto] </w:t>
+              <w:t xml:space="preserve">gamma: [scale, auto] </w:t>
             </w:r>
           </w:p>
         </w:tc>
@@ -2663,98 +2584,7 @@
                 <w:rFonts w:ascii="Arial" w:hAnsi="Arial" w:cs="Arial"/>
                 <w:color w:val="000000"/>
               </w:rPr>
-              <w:t>max_depth:</w:t>
-            </w:r>
-            <w:r>
-              <w:rPr>
-                <w:rFonts w:ascii="Arial" w:hAnsi="Arial" w:cs="Arial"/>
-                <w:color w:val="000000"/>
-              </w:rPr>
-              <w:t xml:space="preserve"> [</w:t>
-            </w:r>
-            <w:r>
-              <w:rPr>
-                <w:rFonts w:ascii="Arial" w:hAnsi="Arial" w:cs="Arial"/>
-                <w:color w:val="000000"/>
-              </w:rPr>
-              <w:t>5</w:t>
-            </w:r>
-            <w:r>
-              <w:rPr>
-                <w:rFonts w:ascii="Arial" w:hAnsi="Arial" w:cs="Arial"/>
-                <w:color w:val="000000"/>
-              </w:rPr>
-              <w:t>, 1</w:t>
-            </w:r>
-            <w:r>
-              <w:rPr>
-                <w:rFonts w:ascii="Arial" w:hAnsi="Arial" w:cs="Arial"/>
-                <w:color w:val="000000"/>
-              </w:rPr>
-              <w:t>0</w:t>
-            </w:r>
-            <w:r>
-              <w:rPr>
-                <w:rFonts w:ascii="Arial" w:hAnsi="Arial" w:cs="Arial"/>
-                <w:color w:val="000000"/>
-              </w:rPr>
-              <w:t xml:space="preserve">, </w:t>
-            </w:r>
-            <w:r>
-              <w:rPr>
-                <w:rFonts w:ascii="Arial" w:hAnsi="Arial" w:cs="Arial"/>
-                <w:color w:val="000000"/>
-              </w:rPr>
-              <w:t>30</w:t>
-            </w:r>
-            <w:r>
-              <w:rPr>
-                <w:rFonts w:ascii="Arial" w:hAnsi="Arial" w:cs="Arial"/>
-                <w:color w:val="000000"/>
-              </w:rPr>
-              <w:t>, 10</w:t>
-            </w:r>
-            <w:r>
-              <w:rPr>
-                <w:rFonts w:ascii="Arial" w:hAnsi="Arial" w:cs="Arial"/>
-                <w:color w:val="000000"/>
-              </w:rPr>
-              <w:t>0</w:t>
-            </w:r>
-            <w:r>
-              <w:rPr>
-                <w:rFonts w:ascii="Arial" w:hAnsi="Arial" w:cs="Arial"/>
-                <w:color w:val="000000"/>
-              </w:rPr>
-              <w:t xml:space="preserve">, </w:t>
-            </w:r>
-            <w:r>
-              <w:rPr>
-                <w:rFonts w:ascii="Arial" w:hAnsi="Arial" w:cs="Arial"/>
-                <w:color w:val="000000"/>
-              </w:rPr>
-              <w:t>300</w:t>
-            </w:r>
-            <w:r>
-              <w:rPr>
-                <w:rFonts w:ascii="Arial" w:hAnsi="Arial" w:cs="Arial"/>
-                <w:color w:val="000000"/>
-              </w:rPr>
-              <w:t xml:space="preserve">, </w:t>
-            </w:r>
-            <w:r>
-              <w:rPr>
-                <w:rFonts w:ascii="Arial" w:hAnsi="Arial" w:cs="Arial"/>
-                <w:color w:val="000000"/>
-              </w:rPr>
-              <w:t>None</w:t>
-            </w:r>
-            <w:r>
-              <w:rPr>
-                <w:rFonts w:ascii="Arial" w:hAnsi="Arial" w:cs="Arial"/>
-                <w:color w:val="000000"/>
-              </w:rPr>
-              <w:t>]</w:t>
+              <w:t>max_depth: [5, 10, 30, 100, 300, None]</w:t>
             </w:r>
           </w:p>
         </w:tc>
@@ -3851,7 +3681,6 @@
         </w:rPr>
         <w:t>‘</w:t>
       </w:r>
-      <w:proofErr w:type="gramStart"/>
       <w:r>
         <w:rPr>
           <w:rStyle w:val="HTMLCode"/>
@@ -3859,17 +3688,7 @@
           <w:sz w:val="24"/>
           <w:szCs w:val="24"/>
         </w:rPr>
-        <w:t>ord</w:t>
-      </w:r>
-      <w:proofErr w:type="gramEnd"/>
-      <w:r>
-        <w:rPr>
-          <w:rStyle w:val="HTMLCode"/>
-          <w:rFonts w:ascii="Arial" w:eastAsiaTheme="majorEastAsia" w:hAnsi="Arial" w:cs="Arial"/>
-          <w:sz w:val="24"/>
-          <w:szCs w:val="24"/>
-        </w:rPr>
-        <w:t>_AgeCategory</w:t>
+        <w:t>ord_AgeCategory</w:t>
       </w:r>
       <w:r>
         <w:rPr>
@@ -4199,7 +4018,7 @@
           <w:noProof/>
         </w:rPr>
         <w:drawing>
-          <wp:inline distT="0" distB="0" distL="0" distR="0" wp14:anchorId="4C62918A" wp14:editId="56EA9AE0">
+          <wp:inline distT="0" distB="0" distL="0" distR="0" wp14:anchorId="4C62918A" wp14:editId="2B0C582F">
             <wp:extent cx="7559601" cy="876300"/>
             <wp:effectExtent l="0" t="0" r="0" b="0"/>
             <wp:docPr id="1192023184" name="Picture 14"/>
@@ -4260,13 +4079,7 @@
         <w:rPr>
           <w:rFonts w:ascii="Arial" w:hAnsi="Arial" w:cs="Arial"/>
         </w:rPr>
-        <w:t>SHAP Force Plot: Contribution of Features to Model Prediction at Index 1</w:t>
-      </w:r>
-      <w:r>
-        <w:rPr>
-          <w:rFonts w:ascii="Arial" w:hAnsi="Arial" w:cs="Arial"/>
-        </w:rPr>
-        <w:t>8,938</w:t>
+        <w:t>SHAP Force Plot: Contribution of Features to Model Prediction at Index 18,938</w:t>
       </w:r>
     </w:p>
     <w:p>
@@ -4289,11 +4102,6 @@
           <w:rFonts w:ascii="Arial" w:hAnsi="Arial" w:cs="Arial"/>
         </w:rPr>
         <w:tab/>
-      </w:r>
-      <w:r>
-        <w:rPr>
-          <w:rFonts w:ascii="Arial" w:hAnsi="Arial" w:cs="Arial"/>
-        </w:rPr>
         <w:t xml:space="preserve">For a prediction of ‘Yes’ in </w:t>
       </w:r>
       <w:r>
@@ -4418,7 +4226,19 @@
         <w:rPr>
           <w:rFonts w:ascii="Arial" w:hAnsi="Arial" w:cs="Arial"/>
         </w:rPr>
+        <w:t xml:space="preserve">need to </w:t>
+      </w:r>
+      <w:r>
+        <w:rPr>
+          <w:rFonts w:ascii="Arial" w:hAnsi="Arial" w:cs="Arial"/>
+        </w:rPr>
         <w:t>additional</w:t>
+      </w:r>
+      <w:r>
+        <w:rPr>
+          <w:rFonts w:ascii="Arial" w:hAnsi="Arial" w:cs="Arial"/>
+        </w:rPr>
+        <w:t>ly</w:t>
       </w:r>
       <w:r>
         <w:rPr>
@@ -4525,6 +4345,18 @@
           <w:bCs/>
         </w:rPr>
       </w:pPr>
+      <w:hyperlink r:id="rId18" w:history="1">
+        <w:r>
+          <w:rPr>
+            <w:rStyle w:val="Hyperlink"/>
+            <w:b/>
+            <w:bCs/>
+            <w:sz w:val="28"/>
+            <w:szCs w:val="28"/>
+          </w:rPr>
+          <w:t>https://github.com/adang66/Data1030-Project</w:t>
+        </w:r>
+      </w:hyperlink>
     </w:p>
     <w:p>
       <w:pPr>
@@ -4661,15 +4493,7 @@
         <w:ind w:left="567" w:hanging="567"/>
       </w:pPr>
       <w:r>
-        <w:t xml:space="preserve">Adams, B., </w:t>
-      </w:r>
-      <w:proofErr w:type="spellStart"/>
-      <w:r>
-        <w:t>Jacocks</w:t>
-      </w:r>
-      <w:proofErr w:type="spellEnd"/>
-      <w:r>
-        <w:t xml:space="preserve">, L., &amp; Guo, H. (2020). Higher BMI is linked to an increased risk of heart attacks in European adults: A Mendelian Randomisation study. </w:t>
+        <w:t xml:space="preserve">Adams, B., Jacocks, L., &amp; Guo, H. (2020). Higher BMI is linked to an increased risk of heart attacks in European adults: A Mendelian Randomisation study. </w:t>
       </w:r>
       <w:r>
         <w:rPr>
@@ -4784,95 +4608,7 @@
         <w:ind w:left="567" w:hanging="567"/>
       </w:pPr>
       <w:r>
-        <w:t xml:space="preserve">Pallangyo, P., </w:t>
-      </w:r>
-      <w:proofErr w:type="spellStart"/>
-      <w:r>
-        <w:t>Mkojera</w:t>
-      </w:r>
-      <w:proofErr w:type="spellEnd"/>
-      <w:r>
-        <w:t xml:space="preserve">, Z. S., Komba, M., </w:t>
-      </w:r>
-      <w:proofErr w:type="spellStart"/>
-      <w:r>
-        <w:t>Mfanga</w:t>
-      </w:r>
-      <w:proofErr w:type="spellEnd"/>
-      <w:r>
-        <w:t xml:space="preserve">, L., </w:t>
-      </w:r>
-      <w:proofErr w:type="spellStart"/>
-      <w:r>
-        <w:t>Kamtoi</w:t>
-      </w:r>
-      <w:proofErr w:type="spellEnd"/>
-      <w:r>
-        <w:t xml:space="preserve">, S., </w:t>
-      </w:r>
-      <w:proofErr w:type="spellStart"/>
-      <w:r>
-        <w:t>Mmari</w:t>
-      </w:r>
-      <w:proofErr w:type="spellEnd"/>
-      <w:r>
-        <w:t xml:space="preserve">, J., </w:t>
-      </w:r>
-      <w:proofErr w:type="spellStart"/>
-      <w:r>
-        <w:t>Faraji</w:t>
-      </w:r>
-      <w:proofErr w:type="spellEnd"/>
-      <w:r>
-        <w:t xml:space="preserve">, H. Y., </w:t>
-      </w:r>
-      <w:proofErr w:type="spellStart"/>
-      <w:r>
-        <w:t>Bhalia</w:t>
-      </w:r>
-      <w:proofErr w:type="spellEnd"/>
-      <w:r>
-        <w:t xml:space="preserve">, S. V., </w:t>
-      </w:r>
-      <w:proofErr w:type="spellStart"/>
-      <w:r>
-        <w:t>Mayala</w:t>
-      </w:r>
-      <w:proofErr w:type="spellEnd"/>
-      <w:r>
-        <w:t xml:space="preserve">, H. A., </w:t>
-      </w:r>
-      <w:proofErr w:type="spellStart"/>
-      <w:r>
-        <w:t>Matemu</w:t>
-      </w:r>
-      <w:proofErr w:type="spellEnd"/>
-      <w:r>
-        <w:t xml:space="preserve">, G., </w:t>
-      </w:r>
-      <w:proofErr w:type="spellStart"/>
-      <w:r>
-        <w:t>Nkinda</w:t>
-      </w:r>
-      <w:proofErr w:type="spellEnd"/>
-      <w:r>
-        <w:t xml:space="preserve">, A., </w:t>
-      </w:r>
-      <w:proofErr w:type="spellStart"/>
-      <w:r>
-        <w:t>Kifai</w:t>
-      </w:r>
-      <w:proofErr w:type="spellEnd"/>
-      <w:r>
-        <w:t xml:space="preserve">, E., &amp; </w:t>
-      </w:r>
-      <w:proofErr w:type="spellStart"/>
-      <w:r>
-        <w:t>Kisenge</w:t>
-      </w:r>
-      <w:proofErr w:type="spellEnd"/>
-      <w:r>
-        <w:t xml:space="preserve">, P. R. (2024). Public knowledge of risk factors and warning signs of heart attack and stroke. </w:t>
+        <w:t xml:space="preserve">Pallangyo, P., Mkojera, Z. S., Komba, M., Mfanga, L., Kamtoi, S., Mmari, J., Faraji, H. Y., Bhalia, S. V., Mayala, H. A., Matemu, G., Nkinda, A., Kifai, E., &amp; Kisenge, P. R. (2024). Public knowledge of risk factors and warning signs of heart attack and stroke. </w:t>
       </w:r>
       <w:r>
         <w:rPr>
@@ -4900,13 +4636,8 @@
         <w:pStyle w:val="NormalWeb"/>
         <w:ind w:left="567" w:hanging="567"/>
       </w:pPr>
-      <w:proofErr w:type="spellStart"/>
-      <w:r>
-        <w:t>Pytlak</w:t>
-      </w:r>
-      <w:proofErr w:type="spellEnd"/>
-      <w:r>
-        <w:t xml:space="preserve">, K. (2023, October 12). </w:t>
+      <w:r>
+        <w:t xml:space="preserve">Pytlak, K. (2023, October 12). </w:t>
       </w:r>
       <w:r>
         <w:rPr>
@@ -4925,15 +4656,7 @@
         <w:ind w:left="567" w:hanging="567"/>
       </w:pPr>
       <w:r>
-        <w:t xml:space="preserve">Tn, K., P, S. C., S, M., </w:t>
-      </w:r>
-      <w:proofErr w:type="spellStart"/>
-      <w:r>
-        <w:t>Kodipalli</w:t>
-      </w:r>
-      <w:proofErr w:type="spellEnd"/>
-      <w:r>
-        <w:t xml:space="preserve">, A., Rao, T., &amp; Kamal, S. (2023). Prediction of early heart attack possibility using machine learning. </w:t>
+        <w:t xml:space="preserve">Tn, K., P, S. C., S, M., Kodipalli, A., Rao, T., &amp; Kamal, S. (2023). Prediction of early heart attack possibility using machine learning. </w:t>
       </w:r>
       <w:r>
         <w:rPr>
@@ -4952,31 +4675,7 @@
         <w:ind w:left="567" w:hanging="567"/>
       </w:pPr>
       <w:r>
-        <w:t xml:space="preserve">Tsao, C. W., Aday, A. W., </w:t>
-      </w:r>
-      <w:proofErr w:type="spellStart"/>
-      <w:r>
-        <w:t>Almarzooq</w:t>
-      </w:r>
-      <w:proofErr w:type="spellEnd"/>
-      <w:r>
-        <w:t>, Z. I., Anderson, C. A. M., Arora, P., Avery, C. L., Baker-Smith, C. M., Beaton, A. Z., Boehme, A. K., Buxton, A. E., Commodore-Mensah, Y., Elkind, M. S. V., Evenson, K. R., Eze-</w:t>
-      </w:r>
-      <w:proofErr w:type="spellStart"/>
-      <w:r>
-        <w:t>Nliam</w:t>
-      </w:r>
-      <w:proofErr w:type="spellEnd"/>
-      <w:r>
-        <w:t xml:space="preserve">, C., </w:t>
-      </w:r>
-      <w:proofErr w:type="spellStart"/>
-      <w:r>
-        <w:t>Fugar</w:t>
-      </w:r>
-      <w:proofErr w:type="spellEnd"/>
-      <w:r>
-        <w:t xml:space="preserve">, S., Generoso, G., Heard, D. G., Hiremath, S., Ho, J. E., … Martin, S. S. (2023). Heart disease and stroke Statistics—2023 update: A report from the American Heart Association. </w:t>
+        <w:t xml:space="preserve">Tsao, C. W., Aday, A. W., Almarzooq, Z. I., Anderson, C. A. M., Arora, P., Avery, C. L., Baker-Smith, C. M., Beaton, A. Z., Boehme, A. K., Buxton, A. E., Commodore-Mensah, Y., Elkind, M. S. V., Evenson, K. R., Eze-Nliam, C., Fugar, S., Generoso, G., Heard, D. G., Hiremath, S., Ho, J. E., … Martin, S. S. (2023). Heart disease and stroke Statistics—2023 update: A report from the American Heart Association. </w:t>
       </w:r>
       <w:r>
         <w:rPr>
@@ -5009,23 +4708,7 @@
           <w:i/>
           <w:iCs/>
         </w:rPr>
-        <w:t xml:space="preserve">U.S. Census Bureau </w:t>
-      </w:r>
-      <w:proofErr w:type="spellStart"/>
-      <w:r>
-        <w:rPr>
-          <w:i/>
-          <w:iCs/>
-        </w:rPr>
-        <w:t>Quickfacts</w:t>
-      </w:r>
-      <w:proofErr w:type="spellEnd"/>
-      <w:r>
-        <w:rPr>
-          <w:i/>
-          <w:iCs/>
-        </w:rPr>
-        <w:t>: United States</w:t>
+        <w:t>U.S. Census Bureau Quickfacts: United States</w:t>
       </w:r>
       <w:r>
         <w:t xml:space="preserve">. U.S. Census Bureau. (2023, July 1). https://www.census.gov/quickfacts/ </w:t>
